--- a/docx/week1.docx
+++ b/docx/week1.docx
@@ -6,7 +6,7 @@
       <w:pPr>
         <w:pStyle w:val="Heading1"/>
       </w:pPr>
-      <w:bookmarkStart w:id="21" w:name="header-n1538"/>
+      <w:bookmarkStart w:id="21" w:name="header-n519"/>
       <w:bookmarkEnd w:id="21"/>
       <w:r>
         <w:t xml:space="preserve">第1周</w:t>
@@ -19,7 +19,7 @@
       <w:r>
         <w:t xml:space="preserve"/>
       </w:r>
-      <w:hyperlink w:anchor="header-n1538">
+      <w:hyperlink w:anchor="header-n519">
         <w:r>
           <w:rPr>
             <w:rStyle w:val="Hyperlink"/>
@@ -33,7 +33,7 @@
       <w:r>
         <w:t xml:space="preserve">	</w:t>
       </w:r>
-      <w:hyperlink w:anchor="header-n1543">
+      <w:hyperlink w:anchor="header-n524">
         <w:r>
           <w:rPr>
             <w:rStyle w:val="Hyperlink"/>
@@ -47,7 +47,7 @@
       <w:r>
         <w:t xml:space="preserve">		</w:t>
       </w:r>
-      <w:hyperlink w:anchor="header-n1544">
+      <w:hyperlink w:anchor="header-n525">
         <w:r>
           <w:rPr>
             <w:rStyle w:val="Hyperlink"/>
@@ -61,7 +61,7 @@
       <w:r>
         <w:t xml:space="preserve">		</w:t>
       </w:r>
-      <w:hyperlink w:anchor="header-n1575">
+      <w:hyperlink w:anchor="header-n556">
         <w:r>
           <w:rPr>
             <w:rStyle w:val="Hyperlink"/>
@@ -75,7 +75,7 @@
       <w:r>
         <w:t xml:space="preserve">		</w:t>
       </w:r>
-      <w:hyperlink w:anchor="header-n1590">
+      <w:hyperlink w:anchor="header-n571">
         <w:r>
           <w:rPr>
             <w:rStyle w:val="Hyperlink"/>
@@ -89,7 +89,7 @@
       <w:r>
         <w:t xml:space="preserve">		</w:t>
       </w:r>
-      <w:hyperlink w:anchor="header-n1652">
+      <w:hyperlink w:anchor="header-n633">
         <w:r>
           <w:rPr>
             <w:rStyle w:val="Hyperlink"/>
@@ -103,7 +103,7 @@
       <w:r>
         <w:t xml:space="preserve">	</w:t>
       </w:r>
-      <w:hyperlink w:anchor="header-n1716">
+      <w:hyperlink w:anchor="header-n697">
         <w:r>
           <w:rPr>
             <w:rStyle w:val="Hyperlink"/>
@@ -117,7 +117,7 @@
       <w:r>
         <w:t xml:space="preserve">		</w:t>
       </w:r>
-      <w:hyperlink w:anchor="header-n1717">
+      <w:hyperlink w:anchor="header-n698">
         <w:r>
           <w:rPr>
             <w:rStyle w:val="Hyperlink"/>
@@ -131,7 +131,7 @@
       <w:r>
         <w:t xml:space="preserve">		</w:t>
       </w:r>
-      <w:hyperlink w:anchor="header-n1757">
+      <w:hyperlink w:anchor="header-n738">
         <w:r>
           <w:rPr>
             <w:rStyle w:val="Hyperlink"/>
@@ -145,7 +145,7 @@
       <w:r>
         <w:t xml:space="preserve">		</w:t>
       </w:r>
-      <w:hyperlink w:anchor="header-n1786">
+      <w:hyperlink w:anchor="header-n767">
         <w:r>
           <w:rPr>
             <w:rStyle w:val="Hyperlink"/>
@@ -159,7 +159,7 @@
       <w:r>
         <w:t xml:space="preserve">		</w:t>
       </w:r>
-      <w:hyperlink w:anchor="header-n1795">
+      <w:hyperlink w:anchor="header-n776">
         <w:r>
           <w:rPr>
             <w:rStyle w:val="Hyperlink"/>
@@ -173,7 +173,7 @@
       <w:r>
         <w:t xml:space="preserve">		</w:t>
       </w:r>
-      <w:hyperlink w:anchor="header-n1812">
+      <w:hyperlink w:anchor="header-n793">
         <w:r>
           <w:rPr>
             <w:rStyle w:val="Hyperlink"/>
@@ -187,7 +187,7 @@
       <w:r>
         <w:t xml:space="preserve">		</w:t>
       </w:r>
-      <w:hyperlink w:anchor="header-n1851">
+      <w:hyperlink w:anchor="header-n834">
         <w:r>
           <w:rPr>
             <w:rStyle w:val="Hyperlink"/>
@@ -201,7 +201,7 @@
       <w:r>
         <w:t xml:space="preserve">		</w:t>
       </w:r>
-      <w:hyperlink w:anchor="header-n1890">
+      <w:hyperlink w:anchor="header-n873">
         <w:r>
           <w:rPr>
             <w:rStyle w:val="Hyperlink"/>
@@ -215,7 +215,7 @@
       <w:r>
         <w:t xml:space="preserve">		</w:t>
       </w:r>
-      <w:hyperlink w:anchor="header-n1927">
+      <w:hyperlink w:anchor="header-n914">
         <w:r>
           <w:rPr>
             <w:rStyle w:val="Hyperlink"/>
@@ -229,7 +229,7 @@
       <w:r>
         <w:t xml:space="preserve">	</w:t>
       </w:r>
-      <w:hyperlink w:anchor="header-n1937">
+      <w:hyperlink w:anchor="header-n924">
         <w:r>
           <w:rPr>
             <w:rStyle w:val="Hyperlink"/>
@@ -243,7 +243,7 @@
       <w:r>
         <w:t xml:space="preserve">		</w:t>
       </w:r>
-      <w:hyperlink w:anchor="header-n1938">
+      <w:hyperlink w:anchor="header-n925">
         <w:r>
           <w:rPr>
             <w:rStyle w:val="Hyperlink"/>
@@ -257,7 +257,7 @@
       <w:r>
         <w:t xml:space="preserve">		</w:t>
       </w:r>
-      <w:hyperlink w:anchor="header-n1960">
+      <w:hyperlink w:anchor="header-n947">
         <w:r>
           <w:rPr>
             <w:rStyle w:val="Hyperlink"/>
@@ -271,7 +271,7 @@
       <w:r>
         <w:t xml:space="preserve">		</w:t>
       </w:r>
-      <w:hyperlink w:anchor="header-n1975">
+      <w:hyperlink w:anchor="header-n962">
         <w:r>
           <w:rPr>
             <w:rStyle w:val="Hyperlink"/>
@@ -285,7 +285,7 @@
       <w:r>
         <w:t xml:space="preserve">		</w:t>
       </w:r>
-      <w:hyperlink w:anchor="header-n1986">
+      <w:hyperlink w:anchor="header-n973">
         <w:r>
           <w:rPr>
             <w:rStyle w:val="Hyperlink"/>
@@ -299,7 +299,7 @@
       <w:r>
         <w:t xml:space="preserve">		</w:t>
       </w:r>
-      <w:hyperlink w:anchor="header-n1998">
+      <w:hyperlink w:anchor="header-n985">
         <w:r>
           <w:rPr>
             <w:rStyle w:val="Hyperlink"/>
@@ -313,7 +313,7 @@
       <w:r>
         <w:t xml:space="preserve">		</w:t>
       </w:r>
-      <w:hyperlink w:anchor="header-n2013">
+      <w:hyperlink w:anchor="header-n1000">
         <w:r>
           <w:rPr>
             <w:rStyle w:val="Hyperlink"/>
@@ -326,7 +326,7 @@
       <w:pPr>
         <w:pStyle w:val="Heading2"/>
       </w:pPr>
-      <w:bookmarkStart w:id="22" w:name="header-n1543"/>
+      <w:bookmarkStart w:id="22" w:name="header-n524"/>
       <w:bookmarkEnd w:id="22"/>
       <w:r>
         <w:t xml:space="preserve">引言(Introduction)</w:t>
@@ -336,7 +336,7 @@
       <w:pPr>
         <w:pStyle w:val="Heading3"/>
       </w:pPr>
-      <w:bookmarkStart w:id="23" w:name="header-n1544"/>
+      <w:bookmarkStart w:id="23" w:name="header-n525"/>
       <w:bookmarkEnd w:id="23"/>
       <w:r>
         <w:t xml:space="preserve">1.1 欢迎</w:t>
@@ -536,7 +536,25 @@
         <w:t xml:space="preserve"> </w:t>
       </w:r>
       <w:r>
-        <w:t xml:space="preserve">梦想。几个月前，一名学生给我一篇文章关于最顶尖的12个IT技能。拥有了这些技能HR绝对不会拒绝你。这是稍显陈旧的文章，但在这个列表最顶部就是机器学习的技能。</w:t>
+        <w:t xml:space="preserve">梦想。几个月前，一名学生给我一篇文章关于最顶尖的12个</w:t>
+      </w:r>
+      <w:r>
+        <w:rPr>
+          <w:b/>
+        </w:rPr>
+        <w:t xml:space="preserve">IT</w:t>
+      </w:r>
+      <w:r>
+        <w:t xml:space="preserve">技能。拥有了这些技能</w:t>
+      </w:r>
+      <w:r>
+        <w:rPr>
+          <w:b/>
+        </w:rPr>
+        <w:t xml:space="preserve">HR</w:t>
+      </w:r>
+      <w:r>
+        <w:t xml:space="preserve">绝对不会拒绝你。这是稍显陈旧的文章，但在这个列表最顶部就是机器学习的技能。</w:t>
       </w:r>
     </w:p>
     <w:p>
@@ -559,7 +577,7 @@
       <w:pPr>
         <w:pStyle w:val="Heading3"/>
       </w:pPr>
-      <w:bookmarkStart w:id="24" w:name="header-n1575"/>
+      <w:bookmarkStart w:id="24" w:name="header-n556"/>
       <w:bookmarkEnd w:id="24"/>
       <w:r>
         <w:t xml:space="preserve">1.2 机器学习是什么？</w:t>
@@ -811,7 +829,7 @@
       <w:pPr>
         <w:pStyle w:val="Heading3"/>
       </w:pPr>
-      <w:bookmarkStart w:id="25" w:name="header-n1590"/>
+      <w:bookmarkStart w:id="25" w:name="header-n571"/>
       <w:bookmarkEnd w:id="25"/>
       <w:r>
         <w:t xml:space="preserve">1.3 监督学习</w:t>
@@ -1282,7 +1300,7 @@
       <w:pPr>
         <w:pStyle w:val="Heading3"/>
       </w:pPr>
-      <w:bookmarkStart w:id="29" w:name="header-n1652"/>
+      <w:bookmarkStart w:id="29" w:name="header-n633"/>
       <w:bookmarkEnd w:id="29"/>
       <w:r>
         <w:t xml:space="preserve">1.4 无监督学习</w:t>
@@ -2115,7 +2133,7 @@
       <w:pPr>
         <w:pStyle w:val="Heading2"/>
       </w:pPr>
-      <w:bookmarkStart w:id="34" w:name="header-n1716"/>
+      <w:bookmarkStart w:id="34" w:name="header-n697"/>
       <w:bookmarkEnd w:id="34"/>
       <w:r>
         <w:t xml:space="preserve">二、单变量线性回归(Linear Regression with One Variable)</w:t>
@@ -2125,7 +2143,7 @@
       <w:pPr>
         <w:pStyle w:val="Heading3"/>
       </w:pPr>
-      <w:bookmarkStart w:id="35" w:name="header-n1717"/>
+      <w:bookmarkStart w:id="35" w:name="header-n698"/>
       <w:bookmarkEnd w:id="35"/>
       <w:r>
         <w:t xml:space="preserve">2.1 模型表示</w:t>
@@ -2226,15 +2244,35 @@
         <w:rPr>
           <w:b/>
         </w:rPr>
-        <w:t xml:space="preserve">我将在整个课程中用小写的m来表示训练样本的数目。</w:t>
-      </w:r>
-    </w:p>
-    <w:p>
-      <w:pPr>
-        <w:pStyle w:val="BodyText"/>
-      </w:pPr>
-      <w:r>
-        <w:t xml:space="preserve">以之前的房屋交易问题为例，假使我们回归问题的训练集（Training Set）如下表所示：</w:t>
+        <w:t xml:space="preserve">我将在整个课程中用小写的</w:t>
+      </w:r>
+      <m:oMath>
+        <m:r>
+          <m:t>m</m:t>
+        </m:r>
+      </m:oMath>
+      <w:r>
+        <w:rPr>
+          <w:b/>
+        </w:rPr>
+        <w:t xml:space="preserve">来表示训练样本的数目。</w:t>
+      </w:r>
+    </w:p>
+    <w:p>
+      <w:pPr>
+        <w:pStyle w:val="BodyText"/>
+      </w:pPr>
+      <w:r>
+        <w:t xml:space="preserve">以之前的房屋交易问题为例，假使我们回归问题的训练集（</w:t>
+      </w:r>
+      <w:r>
+        <w:rPr>
+          <w:b/>
+        </w:rPr>
+        <w:t xml:space="preserve">Training Set</w:t>
+      </w:r>
+      <w:r>
+        <w:t xml:space="preserve">）如下表所示：</w:t>
       </w:r>
     </w:p>
     <w:p>
@@ -2799,7 +2837,7 @@
       <w:pPr>
         <w:pStyle w:val="Heading3"/>
       </w:pPr>
-      <w:bookmarkStart w:id="39" w:name="header-n1757"/>
+      <w:bookmarkStart w:id="39" w:name="header-n738"/>
       <w:bookmarkEnd w:id="39"/>
       <w:r>
         <w:t xml:space="preserve">2.2 代价函数</w:t>
@@ -2881,7 +2919,15 @@
         <w:pStyle w:val="BodyText"/>
       </w:pPr>
       <w:r>
-        <w:t xml:space="preserve">在线性回归中我们有一个像这样的训练集，m代表了训练样本的数量，比如</w:t>
+        <w:t xml:space="preserve">在线性回归中我们有一个像这样的训练集，</w:t>
+      </w:r>
+      <m:oMath>
+        <m:r>
+          <m:t>m</m:t>
+        </m:r>
+      </m:oMath>
+      <w:r>
+        <w:t xml:space="preserve">代表了训练样本的数量，比如</w:t>
       </w:r>
       <w:r>
         <w:t xml:space="preserve"> </w:t>
@@ -3557,7 +3603,7 @@
       <w:pPr>
         <w:pStyle w:val="Heading3"/>
       </w:pPr>
-      <w:bookmarkStart w:id="43" w:name="header-n1786"/>
+      <w:bookmarkStart w:id="43" w:name="header-n767"/>
       <w:bookmarkEnd w:id="43"/>
       <w:r>
         <w:t xml:space="preserve">2.3 代价函数的直观理解I</w:t>
@@ -3693,7 +3739,7 @@
       <w:pPr>
         <w:pStyle w:val="Heading3"/>
       </w:pPr>
-      <w:bookmarkStart w:id="46" w:name="header-n1795"/>
+      <w:bookmarkStart w:id="46" w:name="header-n776"/>
       <w:bookmarkEnd w:id="46"/>
       <w:r>
         <w:t xml:space="preserve">2.4 代价函数的直观理解II</w:t>
@@ -4036,7 +4082,7 @@
       <w:pPr>
         <w:pStyle w:val="Heading3"/>
       </w:pPr>
-      <w:bookmarkStart w:id="49" w:name="header-n1812"/>
+      <w:bookmarkStart w:id="49" w:name="header-n793"/>
       <w:bookmarkEnd w:id="49"/>
       <w:r>
         <w:t xml:space="preserve">2.5 梯度下降</w:t>
@@ -4830,57 +4876,149 @@
     </w:p>
     <w:p>
       <w:pPr>
-        <w:pStyle w:val="FigureWithCaption"/>
-      </w:pPr>
-      <w:r>
-        <w:drawing>
-          <wp:inline>
-            <wp:extent cx="5334000" cy="3392424"/>
-            <wp:effectExtent b="0" l="0" r="0" t="0"/>
-            <wp:docPr descr="" title="" id="1" name="Picture"/>
-            <a:graphic>
-              <a:graphicData uri="http://schemas.openxmlformats.org/drawingml/2006/picture">
-                <pic:pic>
-                  <pic:nvPicPr>
-                    <pic:cNvPr descr="D:\黄海广\个人文件\博士\博士学习\博士学习\机器学习课程\Coursera-ML-AndrewNg-Notes\images\13176da01bb25128c91aca5476c9d464.png" id="0" name="Picture"/>
-                    <pic:cNvPicPr>
-                      <a:picLocks noChangeArrowheads="1" noChangeAspect="1"/>
-                    </pic:cNvPicPr>
-                  </pic:nvPicPr>
-                  <pic:blipFill>
-                    <a:blip r:embed="rId53"/>
-                    <a:stretch>
-                      <a:fillRect/>
-                    </a:stretch>
-                  </pic:blipFill>
-                  <pic:spPr bwMode="auto">
-                    <a:xfrm>
-                      <a:off x="0" y="0"/>
-                      <a:ext cx="5334000" cy="3392424"/>
-                    </a:xfrm>
-                    <a:prstGeom prst="rect">
-                      <a:avLst/>
-                    </a:prstGeom>
-                    <a:noFill/>
-                    <a:ln w="9525">
-                      <a:noFill/>
-                      <a:headEnd/>
-                      <a:tailEnd/>
-                    </a:ln>
-                  </pic:spPr>
-                </pic:pic>
-              </a:graphicData>
-            </a:graphic>
-          </wp:inline>
-        </w:drawing>
-      </w:r>
-    </w:p>
-    <w:p>
-      <w:pPr>
-        <w:pStyle w:val="ImageCaption"/>
-      </w:pPr>
-      <w:r>
-        <w:t xml:space="preserve"/>
+        <w:pStyle w:val="BodyText"/>
+      </w:pPr>
+      <m:oMath>
+        <m:r>
+          <m:t>α</m:t>
+        </m:r>
+        <m:f>
+          <m:fPr>
+            <m:type m:val="bar"/>
+          </m:fPr>
+          <m:num>
+            <m:r>
+              <m:t>∂</m:t>
+            </m:r>
+          </m:num>
+          <m:den>
+            <m:r>
+              <m:t>∂</m:t>
+            </m:r>
+            <m:sSub>
+              <m:e>
+                <m:r>
+                  <m:t>θ</m:t>
+                </m:r>
+              </m:e>
+              <m:sub>
+                <m:r>
+                  <m:t>0</m:t>
+                </m:r>
+              </m:sub>
+            </m:sSub>
+          </m:den>
+        </m:f>
+        <m:r>
+          <m:t>J</m:t>
+        </m:r>
+        <m:r>
+          <m:t>(</m:t>
+        </m:r>
+        <m:sSub>
+          <m:e>
+            <m:r>
+              <m:t>θ</m:t>
+            </m:r>
+          </m:e>
+          <m:sub>
+            <m:r>
+              <m:t>0</m:t>
+            </m:r>
+          </m:sub>
+        </m:sSub>
+        <m:r>
+          <m:t>,</m:t>
+        </m:r>
+        <m:sSub>
+          <m:e>
+            <m:r>
+              <m:t>θ</m:t>
+            </m:r>
+          </m:e>
+          <m:sub>
+            <m:r>
+              <m:t>1</m:t>
+            </m:r>
+          </m:sub>
+        </m:sSub>
+        <m:r>
+          <m:t>)</m:t>
+        </m:r>
+      </m:oMath>
+      <w:r>
+        <w:t xml:space="preserve">，</w:t>
+      </w:r>
+      <m:oMath>
+        <m:r>
+          <m:t>α</m:t>
+        </m:r>
+        <m:f>
+          <m:fPr>
+            <m:type m:val="bar"/>
+          </m:fPr>
+          <m:num>
+            <m:r>
+              <m:t>∂</m:t>
+            </m:r>
+          </m:num>
+          <m:den>
+            <m:r>
+              <m:t>∂</m:t>
+            </m:r>
+            <m:sSub>
+              <m:e>
+                <m:r>
+                  <m:t>θ</m:t>
+                </m:r>
+              </m:e>
+              <m:sub>
+                <m:r>
+                  <m:t>1</m:t>
+                </m:r>
+              </m:sub>
+            </m:sSub>
+          </m:den>
+        </m:f>
+        <m:r>
+          <m:t>J</m:t>
+        </m:r>
+        <m:r>
+          <m:t>(</m:t>
+        </m:r>
+        <m:sSub>
+          <m:e>
+            <m:r>
+              <m:t>θ</m:t>
+            </m:r>
+          </m:e>
+          <m:sub>
+            <m:r>
+              <m:t>0</m:t>
+            </m:r>
+          </m:sub>
+        </m:sSub>
+        <m:r>
+          <m:t>,</m:t>
+        </m:r>
+        <m:sSub>
+          <m:e>
+            <m:r>
+              <m:t>θ</m:t>
+            </m:r>
+          </m:e>
+          <m:sub>
+            <m:r>
+              <m:t>1</m:t>
+            </m:r>
+          </m:sub>
+        </m:sSub>
+        <m:r>
+          <m:t>)</m:t>
+        </m:r>
+      </m:oMath>
+      <w:r>
+        <w:t xml:space="preserve">。</w:t>
       </w:r>
     </w:p>
     <w:p>
@@ -4903,7 +5041,7 @@
       <w:pPr>
         <w:pStyle w:val="Heading3"/>
       </w:pPr>
-      <w:bookmarkStart w:id="54" w:name="header-n1851"/>
+      <w:bookmarkStart w:id="54" w:name="header-n834"/>
       <w:bookmarkEnd w:id="54"/>
       <w:r>
         <w:t xml:space="preserve">2.6 梯度下降的直观理解</w:t>
@@ -5671,7 +5809,7 @@
       <w:pPr>
         <w:pStyle w:val="Heading3"/>
       </w:pPr>
-      <w:bookmarkStart w:id="58" w:name="header-n1890"/>
+      <w:bookmarkStart w:id="58" w:name="header-n873"/>
       <w:bookmarkEnd w:id="58"/>
       <w:r>
         <w:t xml:space="preserve">2.7 梯度下降的线性回归</w:t>
@@ -6441,6 +6579,9 @@
         <w:pStyle w:val="BodyText"/>
       </w:pPr>
       <w:r>
+        <w:t xml:space="preserve"/>
+      </w:r>
+      <w:r>
         <w:t xml:space="preserve"> </w:t>
       </w:r>
       <m:oMath>
@@ -6590,6 +6731,9 @@
       <w:pPr>
         <w:pStyle w:val="BodyText"/>
       </w:pPr>
+      <w:r>
+        <w:t xml:space="preserve"/>
+      </w:r>
       <w:r>
         <w:t xml:space="preserve"> </w:t>
       </w:r>
@@ -6771,6 +6915,9 @@
         <w:pStyle w:val="BodyText"/>
       </w:pPr>
       <w:r>
+        <w:t xml:space="preserve"/>
+      </w:r>
+      <w:r>
         <w:t xml:space="preserve"> </w:t>
       </w:r>
       <w:r>
@@ -6866,7 +7013,7 @@
       <w:pPr>
         <w:pStyle w:val="Heading3"/>
       </w:pPr>
-      <w:bookmarkStart w:id="60" w:name="header-n1927"/>
+      <w:bookmarkStart w:id="60" w:name="header-n914"/>
       <w:bookmarkEnd w:id="60"/>
       <w:r>
         <w:t xml:space="preserve">2.8 接下来的内容</w:t>
@@ -6908,7 +7055,7 @@
       <w:pPr>
         <w:pStyle w:val="Heading2"/>
       </w:pPr>
-      <w:bookmarkStart w:id="61" w:name="header-n1937"/>
+      <w:bookmarkStart w:id="61" w:name="header-n924"/>
       <w:bookmarkEnd w:id="61"/>
       <w:r>
         <w:t xml:space="preserve">三、线性代数回顾(Linear Algebra Review)</w:t>
@@ -6918,7 +7065,7 @@
       <w:pPr>
         <w:pStyle w:val="Heading3"/>
       </w:pPr>
-      <w:bookmarkStart w:id="62" w:name="header-n1938"/>
+      <w:bookmarkStart w:id="62" w:name="header-n925"/>
       <w:bookmarkEnd w:id="62"/>
       <w:r>
         <w:t xml:space="preserve">3.1 矩阵和向量</w:t>
@@ -7455,7 +7602,7 @@
       <w:pPr>
         <w:pStyle w:val="Heading3"/>
       </w:pPr>
-      <w:bookmarkStart w:id="64" w:name="header-n1960"/>
+      <w:bookmarkStart w:id="64" w:name="header-n947"/>
       <w:bookmarkEnd w:id="64"/>
       <w:r>
         <w:t xml:space="preserve">3.2 加法和标量乘法</w:t>
@@ -7615,7 +7762,7 @@
       <w:pPr>
         <w:pStyle w:val="Heading3"/>
       </w:pPr>
-      <w:bookmarkStart w:id="67" w:name="header-n1975"/>
+      <w:bookmarkStart w:id="67" w:name="header-n962"/>
       <w:bookmarkEnd w:id="67"/>
       <w:r>
         <w:t xml:space="preserve">3.3 矩阵向量乘法</w:t>
@@ -7801,7 +7948,7 @@
       <w:pPr>
         <w:pStyle w:val="Heading3"/>
       </w:pPr>
-      <w:bookmarkStart w:id="70" w:name="header-n1986"/>
+      <w:bookmarkStart w:id="70" w:name="header-n973"/>
       <w:bookmarkEnd w:id="70"/>
       <w:r>
         <w:t xml:space="preserve">3.4 矩阵乘法</w:t>
@@ -7990,7 +8137,7 @@
       <w:pPr>
         <w:pStyle w:val="Heading3"/>
       </w:pPr>
-      <w:bookmarkStart w:id="73" w:name="header-n1998"/>
+      <w:bookmarkStart w:id="73" w:name="header-n985"/>
       <w:bookmarkEnd w:id="73"/>
       <w:r>
         <w:t xml:space="preserve">3.5 矩阵乘法的性质</w:t>
@@ -8235,7 +8382,7 @@
       <w:pPr>
         <w:pStyle w:val="Heading3"/>
       </w:pPr>
-      <w:bookmarkStart w:id="74" w:name="header-n2013"/>
+      <w:bookmarkStart w:id="74" w:name="header-n1000"/>
       <w:bookmarkEnd w:id="74"/>
       <w:r>
         <w:t xml:space="preserve">3.6 逆、转置</w:t>
@@ -9202,7 +9349,7 @@
     </w:lvl>
   </w:abstractNum>
   <w:abstractNum w:abstractNumId="990">
-    <w:nsid w:val="c9a476e7"/>
+    <w:nsid w:val="9b2ded1d"/>
     <w:multiLevelType w:val="multilevel"/>
     <w:lvl w:ilvl="0">
       <w:numFmt w:val="bullet"/>
@@ -9283,7 +9430,7 @@
     </w:lvl>
   </w:abstractNum>
   <w:abstractNum w:abstractNumId="99411">
-    <w:nsid w:val="2267695e"/>
+    <w:nsid w:val="cac22a79"/>
     <w:multiLevelType w:val="multilevel"/>
     <w:lvl w:ilvl="0">
       <w:start w:val="1"/>
